--- a/Document de réception.docx
+++ b/Document de réception.docx
@@ -623,7 +623,7 @@
           <w:r>
             <w:fldChar w:fldCharType="separate"/>
           </w:r>
-          <w:hyperlink w:anchor="_Toc151302980" w:history="1">
+          <w:hyperlink w:anchor="_Toc151392309" w:history="1">
             <w:r>
               <w:rPr>
                 <w:rStyle w:val="Lienhypertexte"/>
@@ -650,7 +650,7 @@
                 <w:noProof/>
                 <w:webHidden/>
               </w:rPr>
-              <w:instrText xml:space="preserve"> PAGEREF _Toc151302980 \h </w:instrText>
+              <w:instrText xml:space="preserve"> PAGEREF _Toc151392309 \h </w:instrText>
             </w:r>
             <w:r>
               <w:rPr>
@@ -693,7 +693,7 @@
               <w:lang w:eastAsia="fr-FR"/>
             </w:rPr>
           </w:pPr>
-          <w:hyperlink w:anchor="_Toc151302981" w:history="1">
+          <w:hyperlink w:anchor="_Toc151392310" w:history="1">
             <w:r>
               <w:rPr>
                 <w:rStyle w:val="Lienhypertexte"/>
@@ -720,7 +720,7 @@
                 <w:noProof/>
                 <w:webHidden/>
               </w:rPr>
-              <w:instrText xml:space="preserve"> PAGEREF _Toc151302981 \h </w:instrText>
+              <w:instrText xml:space="preserve"> PAGEREF _Toc151392310 \h </w:instrText>
             </w:r>
             <w:r>
               <w:rPr>
@@ -763,7 +763,7 @@
               <w:lang w:eastAsia="fr-FR"/>
             </w:rPr>
           </w:pPr>
-          <w:hyperlink w:anchor="_Toc151302982" w:history="1">
+          <w:hyperlink w:anchor="_Toc151392311" w:history="1">
             <w:r>
               <w:rPr>
                 <w:rStyle w:val="Lienhypertexte"/>
@@ -790,7 +790,7 @@
                 <w:noProof/>
                 <w:webHidden/>
               </w:rPr>
-              <w:instrText xml:space="preserve"> PAGEREF _Toc151302982 \h </w:instrText>
+              <w:instrText xml:space="preserve"> PAGEREF _Toc151392311 \h </w:instrText>
             </w:r>
             <w:r>
               <w:rPr>
@@ -833,7 +833,7 @@
               <w:lang w:eastAsia="fr-FR"/>
             </w:rPr>
           </w:pPr>
-          <w:hyperlink w:anchor="_Toc151302983" w:history="1">
+          <w:hyperlink w:anchor="_Toc151392312" w:history="1">
             <w:r>
               <w:rPr>
                 <w:rStyle w:val="Lienhypertexte"/>
@@ -860,7 +860,7 @@
                 <w:noProof/>
                 <w:webHidden/>
               </w:rPr>
-              <w:instrText xml:space="preserve"> PAGEREF _Toc151302983 \h </w:instrText>
+              <w:instrText xml:space="preserve"> PAGEREF _Toc151392312 \h </w:instrText>
             </w:r>
             <w:r>
               <w:rPr>
@@ -903,7 +903,7 @@
               <w:lang w:eastAsia="fr-FR"/>
             </w:rPr>
           </w:pPr>
-          <w:hyperlink w:anchor="_Toc151302984" w:history="1">
+          <w:hyperlink w:anchor="_Toc151392313" w:history="1">
             <w:r>
               <w:rPr>
                 <w:rStyle w:val="Lienhypertexte"/>
@@ -930,7 +930,7 @@
                 <w:noProof/>
                 <w:webHidden/>
               </w:rPr>
-              <w:instrText xml:space="preserve"> PAGEREF _Toc151302984 \h </w:instrText>
+              <w:instrText xml:space="preserve"> PAGEREF _Toc151392313 \h </w:instrText>
             </w:r>
             <w:r>
               <w:rPr>
@@ -973,13 +973,13 @@
               <w:lang w:eastAsia="fr-FR"/>
             </w:rPr>
           </w:pPr>
-          <w:hyperlink w:anchor="_Toc151302985" w:history="1">
+          <w:hyperlink w:anchor="_Toc151392314" w:history="1">
             <w:r>
               <w:rPr>
                 <w:rStyle w:val="Lienhypertexte"/>
                 <w:noProof/>
               </w:rPr>
-              <w:t>Postman</w:t>
+              <w:t>Choix technique</w:t>
             </w:r>
             <w:r>
               <w:rPr>
@@ -1000,7 +1000,7 @@
                 <w:noProof/>
                 <w:webHidden/>
               </w:rPr>
-              <w:instrText xml:space="preserve"> PAGEREF _Toc151302985 \h </w:instrText>
+              <w:instrText xml:space="preserve"> PAGEREF _Toc151392314 \h </w:instrText>
             </w:r>
             <w:r>
               <w:rPr>
@@ -1020,7 +1020,7 @@
                 <w:noProof/>
                 <w:webHidden/>
               </w:rPr>
-              <w:t>6</w:t>
+              <w:t>5</w:t>
             </w:r>
             <w:r>
               <w:rPr>
@@ -1043,14 +1043,13 @@
               <w:lang w:eastAsia="fr-FR"/>
             </w:rPr>
           </w:pPr>
-          <w:hyperlink w:anchor="_Toc151302986" w:history="1">
+          <w:hyperlink w:anchor="_Toc151392315" w:history="1">
             <w:r>
               <w:rPr>
                 <w:rStyle w:val="Lienhypertexte"/>
-                <w:rFonts w:ascii="Segoe UI" w:hAnsi="Segoe UI" w:cs="Segoe UI"/>
-                <w:noProof/>
-              </w:rPr>
-              <w:t>JeVendTout</w:t>
+                <w:noProof/>
+              </w:rPr>
+              <w:t>Postman</w:t>
             </w:r>
             <w:r>
               <w:rPr>
@@ -1071,7 +1070,7 @@
                 <w:noProof/>
                 <w:webHidden/>
               </w:rPr>
-              <w:instrText xml:space="preserve"> PAGEREF _Toc151302986 \h </w:instrText>
+              <w:instrText xml:space="preserve"> PAGEREF _Toc151392315 \h </w:instrText>
             </w:r>
             <w:r>
               <w:rPr>
@@ -1114,7 +1113,7 @@
               <w:lang w:eastAsia="fr-FR"/>
             </w:rPr>
           </w:pPr>
-          <w:hyperlink w:anchor="_Toc151302987" w:history="1">
+          <w:hyperlink w:anchor="_Toc151392316" w:history="1">
             <w:r>
               <w:rPr>
                 <w:rStyle w:val="Lienhypertexte"/>
@@ -1141,7 +1140,7 @@
                 <w:noProof/>
                 <w:webHidden/>
               </w:rPr>
-              <w:instrText xml:space="preserve"> PAGEREF _Toc151302987 \h </w:instrText>
+              <w:instrText xml:space="preserve"> PAGEREF _Toc151392316 \h </w:instrText>
             </w:r>
             <w:r>
               <w:rPr>
@@ -1179,10 +1178,12 @@
               <w:tab w:val="right" w:leader="dot" w:pos="9062"/>
             </w:tabs>
             <w:rPr>
+              <w:rFonts w:eastAsiaTheme="minorEastAsia"/>
               <w:noProof/>
+              <w:lang w:eastAsia="fr-FR"/>
             </w:rPr>
           </w:pPr>
-          <w:hyperlink w:anchor="_Toc151302988" w:history="1">
+          <w:hyperlink w:anchor="_Toc151392317" w:history="1">
             <w:r>
               <w:rPr>
                 <w:rStyle w:val="Lienhypertexte"/>
@@ -1210,7 +1211,7 @@
                 <w:noProof/>
                 <w:webHidden/>
               </w:rPr>
-              <w:instrText xml:space="preserve"> PAGEREF _Toc151302988 \h </w:instrText>
+              <w:instrText xml:space="preserve"> PAGEREF _Toc151392317 \h </w:instrText>
             </w:r>
             <w:r>
               <w:rPr>
@@ -1248,10 +1249,12 @@
               <w:tab w:val="right" w:leader="dot" w:pos="9062"/>
             </w:tabs>
             <w:rPr>
+              <w:rFonts w:eastAsiaTheme="minorEastAsia"/>
               <w:noProof/>
+              <w:lang w:eastAsia="fr-FR"/>
             </w:rPr>
           </w:pPr>
-          <w:hyperlink w:anchor="_Toc151302989" w:history="1">
+          <w:hyperlink w:anchor="_Toc151392318" w:history="1">
             <w:r>
               <w:rPr>
                 <w:rStyle w:val="Lienhypertexte"/>
@@ -1279,7 +1282,7 @@
                 <w:noProof/>
                 <w:webHidden/>
               </w:rPr>
-              <w:instrText xml:space="preserve"> PAGEREF _Toc151302989 \h </w:instrText>
+              <w:instrText xml:space="preserve"> PAGEREF _Toc151392318 \h </w:instrText>
             </w:r>
             <w:r>
               <w:rPr>
@@ -1317,10 +1320,12 @@
               <w:tab w:val="right" w:leader="dot" w:pos="9062"/>
             </w:tabs>
             <w:rPr>
+              <w:rFonts w:eastAsiaTheme="minorEastAsia"/>
               <w:noProof/>
+              <w:lang w:eastAsia="fr-FR"/>
             </w:rPr>
           </w:pPr>
-          <w:hyperlink w:anchor="_Toc151302990" w:history="1">
+          <w:hyperlink w:anchor="_Toc151392319" w:history="1">
             <w:r>
               <w:rPr>
                 <w:rStyle w:val="Lienhypertexte"/>
@@ -1348,7 +1353,7 @@
                 <w:noProof/>
                 <w:webHidden/>
               </w:rPr>
-              <w:instrText xml:space="preserve"> PAGEREF _Toc151302990 \h </w:instrText>
+              <w:instrText xml:space="preserve"> PAGEREF _Toc151392319 \h </w:instrText>
             </w:r>
             <w:r>
               <w:rPr>
@@ -1386,10 +1391,12 @@
               <w:tab w:val="right" w:leader="dot" w:pos="9062"/>
             </w:tabs>
             <w:rPr>
+              <w:rFonts w:eastAsiaTheme="minorEastAsia"/>
               <w:noProof/>
+              <w:lang w:eastAsia="fr-FR"/>
             </w:rPr>
           </w:pPr>
-          <w:hyperlink w:anchor="_Toc151302991" w:history="1">
+          <w:hyperlink w:anchor="_Toc151392320" w:history="1">
             <w:r>
               <w:rPr>
                 <w:rStyle w:val="Lienhypertexte"/>
@@ -1417,7 +1424,7 @@
                 <w:noProof/>
                 <w:webHidden/>
               </w:rPr>
-              <w:instrText xml:space="preserve"> PAGEREF _Toc151302991 \h </w:instrText>
+              <w:instrText xml:space="preserve"> PAGEREF _Toc151392320 \h </w:instrText>
             </w:r>
             <w:r>
               <w:rPr>
@@ -1460,7 +1467,7 @@
               <w:lang w:eastAsia="fr-FR"/>
             </w:rPr>
           </w:pPr>
-          <w:hyperlink w:anchor="_Toc151302992" w:history="1">
+          <w:hyperlink w:anchor="_Toc151392321" w:history="1">
             <w:r>
               <w:rPr>
                 <w:rStyle w:val="Lienhypertexte"/>
@@ -1487,7 +1494,7 @@
                 <w:noProof/>
                 <w:webHidden/>
               </w:rPr>
-              <w:instrText xml:space="preserve"> PAGEREF _Toc151302992 \h </w:instrText>
+              <w:instrText xml:space="preserve"> PAGEREF _Toc151392321 \h </w:instrText>
             </w:r>
             <w:r>
               <w:rPr>
@@ -1525,10 +1532,12 @@
               <w:tab w:val="right" w:leader="dot" w:pos="9062"/>
             </w:tabs>
             <w:rPr>
+              <w:rFonts w:eastAsiaTheme="minorEastAsia"/>
               <w:noProof/>
+              <w:lang w:eastAsia="fr-FR"/>
             </w:rPr>
           </w:pPr>
-          <w:hyperlink w:anchor="_Toc151302993" w:history="1">
+          <w:hyperlink w:anchor="_Toc151392322" w:history="1">
             <w:r>
               <w:rPr>
                 <w:rStyle w:val="Lienhypertexte"/>
@@ -1556,7 +1565,7 @@
                 <w:noProof/>
                 <w:webHidden/>
               </w:rPr>
-              <w:instrText xml:space="preserve"> PAGEREF _Toc151302993 \h </w:instrText>
+              <w:instrText xml:space="preserve"> PAGEREF _Toc151392322 \h </w:instrText>
             </w:r>
             <w:r>
               <w:rPr>
@@ -1594,10 +1603,12 @@
               <w:tab w:val="right" w:leader="dot" w:pos="9062"/>
             </w:tabs>
             <w:rPr>
+              <w:rFonts w:eastAsiaTheme="minorEastAsia"/>
               <w:noProof/>
+              <w:lang w:eastAsia="fr-FR"/>
             </w:rPr>
           </w:pPr>
-          <w:hyperlink w:anchor="_Toc151302994" w:history="1">
+          <w:hyperlink w:anchor="_Toc151392323" w:history="1">
             <w:r>
               <w:rPr>
                 <w:rStyle w:val="Lienhypertexte"/>
@@ -1625,7 +1636,7 @@
                 <w:noProof/>
                 <w:webHidden/>
               </w:rPr>
-              <w:instrText xml:space="preserve"> PAGEREF _Toc151302994 \h </w:instrText>
+              <w:instrText xml:space="preserve"> PAGEREF _Toc151392323 \h </w:instrText>
             </w:r>
             <w:r>
               <w:rPr>
@@ -1663,10 +1674,12 @@
               <w:tab w:val="right" w:leader="dot" w:pos="9062"/>
             </w:tabs>
             <w:rPr>
+              <w:rFonts w:eastAsiaTheme="minorEastAsia"/>
               <w:noProof/>
+              <w:lang w:eastAsia="fr-FR"/>
             </w:rPr>
           </w:pPr>
-          <w:hyperlink w:anchor="_Toc151302995" w:history="1">
+          <w:hyperlink w:anchor="_Toc151392324" w:history="1">
             <w:r>
               <w:rPr>
                 <w:rStyle w:val="Lienhypertexte"/>
@@ -1694,7 +1707,7 @@
                 <w:noProof/>
                 <w:webHidden/>
               </w:rPr>
-              <w:instrText xml:space="preserve"> PAGEREF _Toc151302995 \h </w:instrText>
+              <w:instrText xml:space="preserve"> PAGEREF _Toc151392324 \h </w:instrText>
             </w:r>
             <w:r>
               <w:rPr>
@@ -1732,10 +1745,12 @@
               <w:tab w:val="right" w:leader="dot" w:pos="9062"/>
             </w:tabs>
             <w:rPr>
+              <w:rFonts w:eastAsiaTheme="minorEastAsia"/>
               <w:noProof/>
+              <w:lang w:eastAsia="fr-FR"/>
             </w:rPr>
           </w:pPr>
-          <w:hyperlink w:anchor="_Toc151302996" w:history="1">
+          <w:hyperlink w:anchor="_Toc151392325" w:history="1">
             <w:r>
               <w:rPr>
                 <w:rStyle w:val="Lienhypertexte"/>
@@ -1763,7 +1778,7 @@
                 <w:noProof/>
                 <w:webHidden/>
               </w:rPr>
-              <w:instrText xml:space="preserve"> PAGEREF _Toc151302996 \h </w:instrText>
+              <w:instrText xml:space="preserve"> PAGEREF _Toc151392325 \h </w:instrText>
             </w:r>
             <w:r>
               <w:rPr>
@@ -1806,7 +1821,7 @@
               <w:lang w:eastAsia="fr-FR"/>
             </w:rPr>
           </w:pPr>
-          <w:hyperlink w:anchor="_Toc151302997" w:history="1">
+          <w:hyperlink w:anchor="_Toc151392326" w:history="1">
             <w:r>
               <w:rPr>
                 <w:rStyle w:val="Lienhypertexte"/>
@@ -1833,7 +1848,7 @@
                 <w:noProof/>
                 <w:webHidden/>
               </w:rPr>
-              <w:instrText xml:space="preserve"> PAGEREF _Toc151302997 \h </w:instrText>
+              <w:instrText xml:space="preserve"> PAGEREF _Toc151392326 \h </w:instrText>
             </w:r>
             <w:r>
               <w:rPr>
@@ -1871,10 +1886,12 @@
               <w:tab w:val="right" w:leader="dot" w:pos="9062"/>
             </w:tabs>
             <w:rPr>
+              <w:rFonts w:eastAsiaTheme="minorEastAsia"/>
               <w:noProof/>
+              <w:lang w:eastAsia="fr-FR"/>
             </w:rPr>
           </w:pPr>
-          <w:hyperlink w:anchor="_Toc151302998" w:history="1">
+          <w:hyperlink w:anchor="_Toc151392327" w:history="1">
             <w:r>
               <w:rPr>
                 <w:rStyle w:val="Lienhypertexte"/>
@@ -1902,7 +1919,7 @@
                 <w:noProof/>
                 <w:webHidden/>
               </w:rPr>
-              <w:instrText xml:space="preserve"> PAGEREF _Toc151302998 \h </w:instrText>
+              <w:instrText xml:space="preserve"> PAGEREF _Toc151392327 \h </w:instrText>
             </w:r>
             <w:r>
               <w:rPr>
@@ -1940,10 +1957,12 @@
               <w:tab w:val="right" w:leader="dot" w:pos="9062"/>
             </w:tabs>
             <w:rPr>
+              <w:rFonts w:eastAsiaTheme="minorEastAsia"/>
               <w:noProof/>
+              <w:lang w:eastAsia="fr-FR"/>
             </w:rPr>
           </w:pPr>
-          <w:hyperlink w:anchor="_Toc151302999" w:history="1">
+          <w:hyperlink w:anchor="_Toc151392328" w:history="1">
             <w:r>
               <w:rPr>
                 <w:rStyle w:val="Lienhypertexte"/>
@@ -1971,7 +1990,7 @@
                 <w:noProof/>
                 <w:webHidden/>
               </w:rPr>
-              <w:instrText xml:space="preserve"> PAGEREF _Toc151302999 \h </w:instrText>
+              <w:instrText xml:space="preserve"> PAGEREF _Toc151392328 \h </w:instrText>
             </w:r>
             <w:r>
               <w:rPr>
@@ -2009,10 +2028,12 @@
               <w:tab w:val="right" w:leader="dot" w:pos="9062"/>
             </w:tabs>
             <w:rPr>
+              <w:rFonts w:eastAsiaTheme="minorEastAsia"/>
               <w:noProof/>
+              <w:lang w:eastAsia="fr-FR"/>
             </w:rPr>
           </w:pPr>
-          <w:hyperlink w:anchor="_Toc151303000" w:history="1">
+          <w:hyperlink w:anchor="_Toc151392329" w:history="1">
             <w:r>
               <w:rPr>
                 <w:rStyle w:val="Lienhypertexte"/>
@@ -2040,7 +2061,7 @@
                 <w:noProof/>
                 <w:webHidden/>
               </w:rPr>
-              <w:instrText xml:space="preserve"> PAGEREF _Toc151303000 \h </w:instrText>
+              <w:instrText xml:space="preserve"> PAGEREF _Toc151392329 \h </w:instrText>
             </w:r>
             <w:r>
               <w:rPr>
@@ -2078,10 +2099,12 @@
               <w:tab w:val="right" w:leader="dot" w:pos="9062"/>
             </w:tabs>
             <w:rPr>
+              <w:rFonts w:eastAsiaTheme="minorEastAsia"/>
               <w:noProof/>
+              <w:lang w:eastAsia="fr-FR"/>
             </w:rPr>
           </w:pPr>
-          <w:hyperlink w:anchor="_Toc151303001" w:history="1">
+          <w:hyperlink w:anchor="_Toc151392330" w:history="1">
             <w:r>
               <w:rPr>
                 <w:rStyle w:val="Lienhypertexte"/>
@@ -2109,7 +2132,7 @@
                 <w:noProof/>
                 <w:webHidden/>
               </w:rPr>
-              <w:instrText xml:space="preserve"> PAGEREF _Toc151303001 \h </w:instrText>
+              <w:instrText xml:space="preserve"> PAGEREF _Toc151392330 \h </w:instrText>
             </w:r>
             <w:r>
               <w:rPr>
@@ -2152,7 +2175,7 @@
               <w:lang w:eastAsia="fr-FR"/>
             </w:rPr>
           </w:pPr>
-          <w:hyperlink w:anchor="_Toc151303002" w:history="1">
+          <w:hyperlink w:anchor="_Toc151392331" w:history="1">
             <w:r>
               <w:rPr>
                 <w:rStyle w:val="Lienhypertexte"/>
@@ -2179,7 +2202,7 @@
                 <w:noProof/>
                 <w:webHidden/>
               </w:rPr>
-              <w:instrText xml:space="preserve"> PAGEREF _Toc151303002 \h </w:instrText>
+              <w:instrText xml:space="preserve"> PAGEREF _Toc151392331 \h </w:instrText>
             </w:r>
             <w:r>
               <w:rPr>
@@ -2217,10 +2240,12 @@
               <w:tab w:val="right" w:leader="dot" w:pos="9062"/>
             </w:tabs>
             <w:rPr>
+              <w:rFonts w:eastAsiaTheme="minorEastAsia"/>
               <w:noProof/>
+              <w:lang w:eastAsia="fr-FR"/>
             </w:rPr>
           </w:pPr>
-          <w:hyperlink w:anchor="_Toc151303003" w:history="1">
+          <w:hyperlink w:anchor="_Toc151392332" w:history="1">
             <w:r>
               <w:rPr>
                 <w:rStyle w:val="Lienhypertexte"/>
@@ -2248,7 +2273,7 @@
                 <w:noProof/>
                 <w:webHidden/>
               </w:rPr>
-              <w:instrText xml:space="preserve"> PAGEREF _Toc151303003 \h </w:instrText>
+              <w:instrText xml:space="preserve"> PAGEREF _Toc151392332 \h </w:instrText>
             </w:r>
             <w:r>
               <w:rPr>
@@ -2286,10 +2311,12 @@
               <w:tab w:val="right" w:leader="dot" w:pos="9062"/>
             </w:tabs>
             <w:rPr>
+              <w:rFonts w:eastAsiaTheme="minorEastAsia"/>
               <w:noProof/>
+              <w:lang w:eastAsia="fr-FR"/>
             </w:rPr>
           </w:pPr>
-          <w:hyperlink w:anchor="_Toc151303004" w:history="1">
+          <w:hyperlink w:anchor="_Toc151392333" w:history="1">
             <w:r>
               <w:rPr>
                 <w:rStyle w:val="Lienhypertexte"/>
@@ -2317,7 +2344,7 @@
                 <w:noProof/>
                 <w:webHidden/>
               </w:rPr>
-              <w:instrText xml:space="preserve"> PAGEREF _Toc151303004 \h </w:instrText>
+              <w:instrText xml:space="preserve"> PAGEREF _Toc151392333 \h </w:instrText>
             </w:r>
             <w:r>
               <w:rPr>
@@ -2355,10 +2382,12 @@
               <w:tab w:val="right" w:leader="dot" w:pos="9062"/>
             </w:tabs>
             <w:rPr>
+              <w:rFonts w:eastAsiaTheme="minorEastAsia"/>
               <w:noProof/>
+              <w:lang w:eastAsia="fr-FR"/>
             </w:rPr>
           </w:pPr>
-          <w:hyperlink w:anchor="_Toc151303005" w:history="1">
+          <w:hyperlink w:anchor="_Toc151392334" w:history="1">
             <w:r>
               <w:rPr>
                 <w:rStyle w:val="Lienhypertexte"/>
@@ -2386,7 +2415,7 @@
                 <w:noProof/>
                 <w:webHidden/>
               </w:rPr>
-              <w:instrText xml:space="preserve"> PAGEREF _Toc151303005 \h </w:instrText>
+              <w:instrText xml:space="preserve"> PAGEREF _Toc151392334 \h </w:instrText>
             </w:r>
             <w:r>
               <w:rPr>
@@ -2424,10 +2453,12 @@
               <w:tab w:val="right" w:leader="dot" w:pos="9062"/>
             </w:tabs>
             <w:rPr>
+              <w:rFonts w:eastAsiaTheme="minorEastAsia"/>
               <w:noProof/>
+              <w:lang w:eastAsia="fr-FR"/>
             </w:rPr>
           </w:pPr>
-          <w:hyperlink w:anchor="_Toc151303006" w:history="1">
+          <w:hyperlink w:anchor="_Toc151392335" w:history="1">
             <w:r>
               <w:rPr>
                 <w:rStyle w:val="Lienhypertexte"/>
@@ -2455,7 +2486,7 @@
                 <w:noProof/>
                 <w:webHidden/>
               </w:rPr>
-              <w:instrText xml:space="preserve"> PAGEREF _Toc151303006 \h </w:instrText>
+              <w:instrText xml:space="preserve"> PAGEREF _Toc151392335 \h </w:instrText>
             </w:r>
             <w:r>
               <w:rPr>
@@ -2498,7 +2529,7 @@
               <w:lang w:eastAsia="fr-FR"/>
             </w:rPr>
           </w:pPr>
-          <w:hyperlink w:anchor="_Toc151303007" w:history="1">
+          <w:hyperlink w:anchor="_Toc151392336" w:history="1">
             <w:r>
               <w:rPr>
                 <w:rStyle w:val="Lienhypertexte"/>
@@ -2525,7 +2556,7 @@
                 <w:noProof/>
                 <w:webHidden/>
               </w:rPr>
-              <w:instrText xml:space="preserve"> PAGEREF _Toc151303007 \h </w:instrText>
+              <w:instrText xml:space="preserve"> PAGEREF _Toc151392336 \h </w:instrText>
             </w:r>
             <w:r>
               <w:rPr>
@@ -2563,10 +2594,12 @@
               <w:tab w:val="right" w:leader="dot" w:pos="9062"/>
             </w:tabs>
             <w:rPr>
+              <w:rFonts w:eastAsiaTheme="minorEastAsia"/>
               <w:noProof/>
+              <w:lang w:eastAsia="fr-FR"/>
             </w:rPr>
           </w:pPr>
-          <w:hyperlink w:anchor="_Toc151303008" w:history="1">
+          <w:hyperlink w:anchor="_Toc151392337" w:history="1">
             <w:r>
               <w:rPr>
                 <w:rStyle w:val="Lienhypertexte"/>
@@ -2594,7 +2627,7 @@
                 <w:noProof/>
                 <w:webHidden/>
               </w:rPr>
-              <w:instrText xml:space="preserve"> PAGEREF _Toc151303008 \h </w:instrText>
+              <w:instrText xml:space="preserve"> PAGEREF _Toc151392337 \h </w:instrText>
             </w:r>
             <w:r>
               <w:rPr>
@@ -2632,10 +2665,12 @@
               <w:tab w:val="right" w:leader="dot" w:pos="9062"/>
             </w:tabs>
             <w:rPr>
+              <w:rFonts w:eastAsiaTheme="minorEastAsia"/>
               <w:noProof/>
+              <w:lang w:eastAsia="fr-FR"/>
             </w:rPr>
           </w:pPr>
-          <w:hyperlink w:anchor="_Toc151303009" w:history="1">
+          <w:hyperlink w:anchor="_Toc151392338" w:history="1">
             <w:r>
               <w:rPr>
                 <w:rStyle w:val="Lienhypertexte"/>
@@ -2663,7 +2698,7 @@
                 <w:noProof/>
                 <w:webHidden/>
               </w:rPr>
-              <w:instrText xml:space="preserve"> PAGEREF _Toc151303009 \h </w:instrText>
+              <w:instrText xml:space="preserve"> PAGEREF _Toc151392338 \h </w:instrText>
             </w:r>
             <w:r>
               <w:rPr>
@@ -2701,10 +2736,12 @@
               <w:tab w:val="right" w:leader="dot" w:pos="9062"/>
             </w:tabs>
             <w:rPr>
+              <w:rFonts w:eastAsiaTheme="minorEastAsia"/>
               <w:noProof/>
+              <w:lang w:eastAsia="fr-FR"/>
             </w:rPr>
           </w:pPr>
-          <w:hyperlink w:anchor="_Toc151303010" w:history="1">
+          <w:hyperlink w:anchor="_Toc151392339" w:history="1">
             <w:r>
               <w:rPr>
                 <w:rStyle w:val="Lienhypertexte"/>
@@ -2732,7 +2769,7 @@
                 <w:noProof/>
                 <w:webHidden/>
               </w:rPr>
-              <w:instrText xml:space="preserve"> PAGEREF _Toc151303010 \h </w:instrText>
+              <w:instrText xml:space="preserve"> PAGEREF _Toc151392339 \h </w:instrText>
             </w:r>
             <w:r>
               <w:rPr>
@@ -2770,10 +2807,12 @@
               <w:tab w:val="right" w:leader="dot" w:pos="9062"/>
             </w:tabs>
             <w:rPr>
+              <w:rFonts w:eastAsiaTheme="minorEastAsia"/>
               <w:noProof/>
+              <w:lang w:eastAsia="fr-FR"/>
             </w:rPr>
           </w:pPr>
-          <w:hyperlink w:anchor="_Toc151303011" w:history="1">
+          <w:hyperlink w:anchor="_Toc151392340" w:history="1">
             <w:r>
               <w:rPr>
                 <w:rStyle w:val="Lienhypertexte"/>
@@ -2801,7 +2840,7 @@
                 <w:noProof/>
                 <w:webHidden/>
               </w:rPr>
-              <w:instrText xml:space="preserve"> PAGEREF _Toc151303011 \h </w:instrText>
+              <w:instrText xml:space="preserve"> PAGEREF _Toc151392340 \h </w:instrText>
             </w:r>
             <w:r>
               <w:rPr>
@@ -2844,7 +2883,7 @@
               <w:lang w:eastAsia="fr-FR"/>
             </w:rPr>
           </w:pPr>
-          <w:hyperlink w:anchor="_Toc151303012" w:history="1">
+          <w:hyperlink w:anchor="_Toc151392341" w:history="1">
             <w:r>
               <w:rPr>
                 <w:rStyle w:val="Lienhypertexte"/>
@@ -2871,7 +2910,7 @@
                 <w:noProof/>
                 <w:webHidden/>
               </w:rPr>
-              <w:instrText xml:space="preserve"> PAGEREF _Toc151303012 \h </w:instrText>
+              <w:instrText xml:space="preserve"> PAGEREF _Toc151392341 \h </w:instrText>
             </w:r>
             <w:r>
               <w:rPr>
@@ -2909,10 +2948,12 @@
               <w:tab w:val="right" w:leader="dot" w:pos="9062"/>
             </w:tabs>
             <w:rPr>
+              <w:rFonts w:eastAsiaTheme="minorEastAsia"/>
               <w:noProof/>
+              <w:lang w:eastAsia="fr-FR"/>
             </w:rPr>
           </w:pPr>
-          <w:hyperlink w:anchor="_Toc151303013" w:history="1">
+          <w:hyperlink w:anchor="_Toc151392342" w:history="1">
             <w:r>
               <w:rPr>
                 <w:rStyle w:val="Lienhypertexte"/>
@@ -2940,7 +2981,7 @@
                 <w:noProof/>
                 <w:webHidden/>
               </w:rPr>
-              <w:instrText xml:space="preserve"> PAGEREF _Toc151303013 \h </w:instrText>
+              <w:instrText xml:space="preserve"> PAGEREF _Toc151392342 \h </w:instrText>
             </w:r>
             <w:r>
               <w:rPr>
@@ -2978,10 +3019,12 @@
               <w:tab w:val="right" w:leader="dot" w:pos="9062"/>
             </w:tabs>
             <w:rPr>
+              <w:rFonts w:eastAsiaTheme="minorEastAsia"/>
               <w:noProof/>
+              <w:lang w:eastAsia="fr-FR"/>
             </w:rPr>
           </w:pPr>
-          <w:hyperlink w:anchor="_Toc151303014" w:history="1">
+          <w:hyperlink w:anchor="_Toc151392343" w:history="1">
             <w:r>
               <w:rPr>
                 <w:rStyle w:val="Lienhypertexte"/>
@@ -3009,7 +3052,7 @@
                 <w:noProof/>
                 <w:webHidden/>
               </w:rPr>
-              <w:instrText xml:space="preserve"> PAGEREF _Toc151303014 \h </w:instrText>
+              <w:instrText xml:space="preserve"> PAGEREF _Toc151392343 \h </w:instrText>
             </w:r>
             <w:r>
               <w:rPr>
@@ -3047,10 +3090,12 @@
               <w:tab w:val="right" w:leader="dot" w:pos="9062"/>
             </w:tabs>
             <w:rPr>
+              <w:rFonts w:eastAsiaTheme="minorEastAsia"/>
               <w:noProof/>
+              <w:lang w:eastAsia="fr-FR"/>
             </w:rPr>
           </w:pPr>
-          <w:hyperlink w:anchor="_Toc151303015" w:history="1">
+          <w:hyperlink w:anchor="_Toc151392344" w:history="1">
             <w:r>
               <w:rPr>
                 <w:rStyle w:val="Lienhypertexte"/>
@@ -3078,7 +3123,7 @@
                 <w:noProof/>
                 <w:webHidden/>
               </w:rPr>
-              <w:instrText xml:space="preserve"> PAGEREF _Toc151303015 \h </w:instrText>
+              <w:instrText xml:space="preserve"> PAGEREF _Toc151392344 \h </w:instrText>
             </w:r>
             <w:r>
               <w:rPr>
@@ -3116,10 +3161,12 @@
               <w:tab w:val="right" w:leader="dot" w:pos="9062"/>
             </w:tabs>
             <w:rPr>
+              <w:rFonts w:eastAsiaTheme="minorEastAsia"/>
               <w:noProof/>
+              <w:lang w:eastAsia="fr-FR"/>
             </w:rPr>
           </w:pPr>
-          <w:hyperlink w:anchor="_Toc151303016" w:history="1">
+          <w:hyperlink w:anchor="_Toc151392345" w:history="1">
             <w:r>
               <w:rPr>
                 <w:rStyle w:val="Lienhypertexte"/>
@@ -3147,7 +3194,7 @@
                 <w:noProof/>
                 <w:webHidden/>
               </w:rPr>
-              <w:instrText xml:space="preserve"> PAGEREF _Toc151303016 \h </w:instrText>
+              <w:instrText xml:space="preserve"> PAGEREF _Toc151392345 \h </w:instrText>
             </w:r>
             <w:r>
               <w:rPr>
@@ -3190,7 +3237,7 @@
               <w:lang w:eastAsia="fr-FR"/>
             </w:rPr>
           </w:pPr>
-          <w:hyperlink w:anchor="_Toc151303017" w:history="1">
+          <w:hyperlink w:anchor="_Toc151392346" w:history="1">
             <w:r>
               <w:rPr>
                 <w:rStyle w:val="Lienhypertexte"/>
@@ -3217,7 +3264,7 @@
                 <w:noProof/>
                 <w:webHidden/>
               </w:rPr>
-              <w:instrText xml:space="preserve"> PAGEREF _Toc151303017 \h </w:instrText>
+              <w:instrText xml:space="preserve"> PAGEREF _Toc151392346 \h </w:instrText>
             </w:r>
             <w:r>
               <w:rPr>
@@ -3255,10 +3302,12 @@
               <w:tab w:val="right" w:leader="dot" w:pos="9062"/>
             </w:tabs>
             <w:rPr>
+              <w:rFonts w:eastAsiaTheme="minorEastAsia"/>
               <w:noProof/>
+              <w:lang w:eastAsia="fr-FR"/>
             </w:rPr>
           </w:pPr>
-          <w:hyperlink w:anchor="_Toc151303018" w:history="1">
+          <w:hyperlink w:anchor="_Toc151392347" w:history="1">
             <w:r>
               <w:rPr>
                 <w:rStyle w:val="Lienhypertexte"/>
@@ -3286,7 +3335,7 @@
                 <w:noProof/>
                 <w:webHidden/>
               </w:rPr>
-              <w:instrText xml:space="preserve"> PAGEREF _Toc151303018 \h </w:instrText>
+              <w:instrText xml:space="preserve"> PAGEREF _Toc151392347 \h </w:instrText>
             </w:r>
             <w:r>
               <w:rPr>
@@ -3324,10 +3373,12 @@
               <w:tab w:val="right" w:leader="dot" w:pos="9062"/>
             </w:tabs>
             <w:rPr>
+              <w:rFonts w:eastAsiaTheme="minorEastAsia"/>
               <w:noProof/>
+              <w:lang w:eastAsia="fr-FR"/>
             </w:rPr>
           </w:pPr>
-          <w:hyperlink w:anchor="_Toc151303019" w:history="1">
+          <w:hyperlink w:anchor="_Toc151392348" w:history="1">
             <w:r>
               <w:rPr>
                 <w:rStyle w:val="Lienhypertexte"/>
@@ -3355,7 +3406,7 @@
                 <w:noProof/>
                 <w:webHidden/>
               </w:rPr>
-              <w:instrText xml:space="preserve"> PAGEREF _Toc151303019 \h </w:instrText>
+              <w:instrText xml:space="preserve"> PAGEREF _Toc151392348 \h </w:instrText>
             </w:r>
             <w:r>
               <w:rPr>
@@ -3393,10 +3444,12 @@
               <w:tab w:val="right" w:leader="dot" w:pos="9062"/>
             </w:tabs>
             <w:rPr>
+              <w:rFonts w:eastAsiaTheme="minorEastAsia"/>
               <w:noProof/>
+              <w:lang w:eastAsia="fr-FR"/>
             </w:rPr>
           </w:pPr>
-          <w:hyperlink w:anchor="_Toc151303020" w:history="1">
+          <w:hyperlink w:anchor="_Toc151392349" w:history="1">
             <w:r>
               <w:rPr>
                 <w:rStyle w:val="Lienhypertexte"/>
@@ -3424,7 +3477,7 @@
                 <w:noProof/>
                 <w:webHidden/>
               </w:rPr>
-              <w:instrText xml:space="preserve"> PAGEREF _Toc151303020 \h </w:instrText>
+              <w:instrText xml:space="preserve"> PAGEREF _Toc151392349 \h </w:instrText>
             </w:r>
             <w:r>
               <w:rPr>
@@ -3462,10 +3515,12 @@
               <w:tab w:val="right" w:leader="dot" w:pos="9062"/>
             </w:tabs>
             <w:rPr>
+              <w:rFonts w:eastAsiaTheme="minorEastAsia"/>
               <w:noProof/>
+              <w:lang w:eastAsia="fr-FR"/>
             </w:rPr>
           </w:pPr>
-          <w:hyperlink w:anchor="_Toc151303021" w:history="1">
+          <w:hyperlink w:anchor="_Toc151392350" w:history="1">
             <w:r>
               <w:rPr>
                 <w:rStyle w:val="Lienhypertexte"/>
@@ -3493,7 +3548,7 @@
                 <w:noProof/>
                 <w:webHidden/>
               </w:rPr>
-              <w:instrText xml:space="preserve"> PAGEREF _Toc151303021 \h </w:instrText>
+              <w:instrText xml:space="preserve"> PAGEREF _Toc151392350 \h </w:instrText>
             </w:r>
             <w:r>
               <w:rPr>
@@ -3536,7 +3591,7 @@
               <w:lang w:eastAsia="fr-FR"/>
             </w:rPr>
           </w:pPr>
-          <w:hyperlink w:anchor="_Toc151303022" w:history="1">
+          <w:hyperlink w:anchor="_Toc151392351" w:history="1">
             <w:r>
               <w:rPr>
                 <w:rStyle w:val="Lienhypertexte"/>
@@ -3563,7 +3618,7 @@
                 <w:noProof/>
                 <w:webHidden/>
               </w:rPr>
-              <w:instrText xml:space="preserve"> PAGEREF _Toc151303022 \h </w:instrText>
+              <w:instrText xml:space="preserve"> PAGEREF _Toc151392351 \h </w:instrText>
             </w:r>
             <w:r>
               <w:rPr>
@@ -3601,10 +3656,12 @@
               <w:tab w:val="right" w:leader="dot" w:pos="9062"/>
             </w:tabs>
             <w:rPr>
+              <w:rFonts w:eastAsiaTheme="minorEastAsia"/>
               <w:noProof/>
+              <w:lang w:eastAsia="fr-FR"/>
             </w:rPr>
           </w:pPr>
-          <w:hyperlink w:anchor="_Toc151303023" w:history="1">
+          <w:hyperlink w:anchor="_Toc151392352" w:history="1">
             <w:r>
               <w:rPr>
                 <w:rStyle w:val="Lienhypertexte"/>
@@ -3632,7 +3689,7 @@
                 <w:noProof/>
                 <w:webHidden/>
               </w:rPr>
-              <w:instrText xml:space="preserve"> PAGEREF _Toc151303023 \h </w:instrText>
+              <w:instrText xml:space="preserve"> PAGEREF _Toc151392352 \h </w:instrText>
             </w:r>
             <w:r>
               <w:rPr>
@@ -3670,10 +3727,12 @@
               <w:tab w:val="right" w:leader="dot" w:pos="9062"/>
             </w:tabs>
             <w:rPr>
+              <w:rFonts w:eastAsiaTheme="minorEastAsia"/>
               <w:noProof/>
+              <w:lang w:eastAsia="fr-FR"/>
             </w:rPr>
           </w:pPr>
-          <w:hyperlink w:anchor="_Toc151303024" w:history="1">
+          <w:hyperlink w:anchor="_Toc151392353" w:history="1">
             <w:r>
               <w:rPr>
                 <w:rStyle w:val="Lienhypertexte"/>
@@ -3701,7 +3760,7 @@
                 <w:noProof/>
                 <w:webHidden/>
               </w:rPr>
-              <w:instrText xml:space="preserve"> PAGEREF _Toc151303024 \h </w:instrText>
+              <w:instrText xml:space="preserve"> PAGEREF _Toc151392353 \h </w:instrText>
             </w:r>
             <w:r>
               <w:rPr>
@@ -3739,10 +3798,12 @@
               <w:tab w:val="right" w:leader="dot" w:pos="9062"/>
             </w:tabs>
             <w:rPr>
+              <w:rFonts w:eastAsiaTheme="minorEastAsia"/>
               <w:noProof/>
+              <w:lang w:eastAsia="fr-FR"/>
             </w:rPr>
           </w:pPr>
-          <w:hyperlink w:anchor="_Toc151303025" w:history="1">
+          <w:hyperlink w:anchor="_Toc151392354" w:history="1">
             <w:r>
               <w:rPr>
                 <w:rStyle w:val="Lienhypertexte"/>
@@ -3770,7 +3831,77 @@
                 <w:noProof/>
                 <w:webHidden/>
               </w:rPr>
-              <w:instrText xml:space="preserve"> PAGEREF _Toc151303025 \h </w:instrText>
+              <w:instrText xml:space="preserve"> PAGEREF _Toc151392354 \h </w:instrText>
+            </w:r>
+            <w:r>
+              <w:rPr>
+                <w:noProof/>
+                <w:webHidden/>
+              </w:rPr>
+            </w:r>
+            <w:r>
+              <w:rPr>
+                <w:noProof/>
+                <w:webHidden/>
+              </w:rPr>
+              <w:fldChar w:fldCharType="separate"/>
+            </w:r>
+            <w:r>
+              <w:rPr>
+                <w:noProof/>
+                <w:webHidden/>
+              </w:rPr>
+              <w:t>13</w:t>
+            </w:r>
+            <w:r>
+              <w:rPr>
+                <w:noProof/>
+                <w:webHidden/>
+              </w:rPr>
+              <w:fldChar w:fldCharType="end"/>
+            </w:r>
+          </w:hyperlink>
+        </w:p>
+        <w:p>
+          <w:pPr>
+            <w:pStyle w:val="TM1"/>
+            <w:tabs>
+              <w:tab w:val="right" w:leader="dot" w:pos="9062"/>
+            </w:tabs>
+            <w:rPr>
+              <w:rFonts w:eastAsiaTheme="minorEastAsia"/>
+              <w:noProof/>
+              <w:lang w:eastAsia="fr-FR"/>
+            </w:rPr>
+          </w:pPr>
+          <w:hyperlink w:anchor="_Toc151392355" w:history="1">
+            <w:r>
+              <w:rPr>
+                <w:rStyle w:val="Lienhypertexte"/>
+                <w:noProof/>
+              </w:rPr>
+              <w:t>Conclusion</w:t>
+            </w:r>
+            <w:r>
+              <w:rPr>
+                <w:noProof/>
+                <w:webHidden/>
+              </w:rPr>
+              <w:tab/>
+            </w:r>
+            <w:r>
+              <w:rPr>
+                <w:noProof/>
+                <w:webHidden/>
+              </w:rPr>
+              <w:fldChar w:fldCharType="begin"/>
+            </w:r>
+            <w:r>
+              <w:rPr>
+                <w:noProof/>
+                <w:webHidden/>
+              </w:rPr>
+              <w:instrText xml:space="preserve"> PAGEREF _Toc151392355 \h </w:instrText>
             </w:r>
             <w:r>
               <w:rPr>
@@ -3821,7 +3952,7 @@
       <w:pPr>
         <w:pStyle w:val="Titre1"/>
       </w:pPr>
-      <w:bookmarkStart w:id="0" w:name="_Toc151302980"/>
+      <w:bookmarkStart w:id="0" w:name="_Toc151392309"/>
       <w:r>
         <w:lastRenderedPageBreak/>
         <w:t>Modélisation UML</w:t>
@@ -3832,7 +3963,7 @@
       <w:pPr>
         <w:pStyle w:val="Titre2"/>
       </w:pPr>
-      <w:bookmarkStart w:id="1" w:name="_Toc151302981"/>
+      <w:bookmarkStart w:id="1" w:name="_Toc151392310"/>
       <w:r>
         <w:t>Diagramme de classes</w:t>
       </w:r>
@@ -3841,6 +3972,9 @@
     <w:p/>
     <w:p>
       <w:r>
+        <w:rPr>
+          <w:noProof/>
+        </w:rPr>
         <w:drawing>
           <wp:inline distT="0" distB="0" distL="0" distR="0" wp14:anchorId="46D276F4" wp14:editId="3788C567">
             <wp:extent cx="5114925" cy="2481911"/>
@@ -3883,7 +4017,7 @@
       <w:pPr>
         <w:pStyle w:val="Titre2"/>
       </w:pPr>
-      <w:bookmarkStart w:id="2" w:name="_Toc151302982"/>
+      <w:bookmarkStart w:id="2" w:name="_Toc151392311"/>
       <w:r>
         <w:t>Diagramme de cas d’usage</w:t>
       </w:r>
@@ -3936,7 +4070,7 @@
       <w:pPr>
         <w:pStyle w:val="Titre2"/>
       </w:pPr>
-      <w:bookmarkStart w:id="3" w:name="_Toc151302983"/>
+      <w:bookmarkStart w:id="3" w:name="_Toc151392312"/>
       <w:r>
         <w:lastRenderedPageBreak/>
         <w:t>Diagramme de séquence</w:t>
@@ -4001,7 +4135,7 @@
       <w:pPr>
         <w:pStyle w:val="Titre2"/>
       </w:pPr>
-      <w:bookmarkStart w:id="4" w:name="_Toc151302984"/>
+      <w:bookmarkStart w:id="4" w:name="_Toc151392313"/>
       <w:r>
         <w:t>Diagramme de déploiement</w:t>
       </w:r>
@@ -4055,47 +4189,100 @@
       <w:pPr>
         <w:pStyle w:val="Titre1"/>
       </w:pPr>
-      <w:bookmarkStart w:id="5" w:name="_Toc151302985"/>
+      <w:bookmarkStart w:id="5" w:name="_Toc151392314"/>
+      <w:r>
+        <w:t>Choix technique</w:t>
+      </w:r>
+      <w:bookmarkEnd w:id="5"/>
+    </w:p>
+    <w:p>
+      <w:r>
+        <w:t>J’ai choisi de mettre tous les utilisateurs (client final, commercial, directeur) dans une même table pour les séparer via un champ rôle.</w:t>
+      </w:r>
+    </w:p>
+    <w:p/>
+    <w:p>
+      <w:r>
+        <w:t xml:space="preserve">Les Devis sont générés lors de la validation d’un panier par un commercial ou par un directeur si cela est supérieur </w:t>
+      </w:r>
+      <w:r>
+        <w:t>à</w:t>
+      </w:r>
+      <w:r>
+        <w:t xml:space="preserve"> 1000€</w:t>
+      </w:r>
+      <w:r>
+        <w:t xml:space="preserve">. Le champs </w:t>
+      </w:r>
+      <w:proofErr w:type="spellStart"/>
+      <w:r>
+        <w:t>validationPanier</w:t>
+      </w:r>
+      <w:proofErr w:type="spellEnd"/>
+      <w:r>
+        <w:t xml:space="preserve"> et </w:t>
+      </w:r>
+      <w:proofErr w:type="spellStart"/>
+      <w:r>
+        <w:t>validationDevis</w:t>
+      </w:r>
+      <w:proofErr w:type="spellEnd"/>
+      <w:r>
+        <w:t xml:space="preserve"> sont des entiers qui indique le </w:t>
+      </w:r>
       <w:r>
         <w:lastRenderedPageBreak/>
+        <w:t xml:space="preserve">statut du traitement 0 indique « pas valider » 1 indique « valider ». J’ai utilisé un entier car on pourrait imaginer d’autres cas de figure comme en attente de paiement </w:t>
+      </w:r>
+      <w:proofErr w:type="spellStart"/>
+      <w:r>
+        <w:t>ect</w:t>
+      </w:r>
+      <w:proofErr w:type="spellEnd"/>
+      <w:r>
+        <w:t>…</w:t>
+      </w:r>
+    </w:p>
+    <w:p>
+      <w:r>
+        <w:t>Pour le poids des articles lors de la validation du devis uniquement le commercial ayant l’article le plus chère comme catégorie pourra accepter le devis.</w:t>
+      </w:r>
+    </w:p>
+    <w:p>
+      <w:r>
+        <w:t>Un devis st donc assigné à un panier qui est assigné </w:t>
+      </w:r>
+      <w:r>
+        <w:t>à</w:t>
+      </w:r>
+      <w:r>
+        <w:t xml:space="preserve"> un client final par exemple ou un commercial. Mais c’est un commercial ou un directeur qui peut valider le devis</w:t>
+      </w:r>
+      <w:r>
+        <w:t>.</w:t>
+      </w:r>
+    </w:p>
+    <w:p>
+      <w:pPr>
+        <w:pStyle w:val="Titre1"/>
+      </w:pPr>
+      <w:bookmarkStart w:id="6" w:name="_Toc151392315"/>
+      <w:r>
         <w:t>Postman</w:t>
       </w:r>
-      <w:bookmarkEnd w:id="5"/>
-    </w:p>
-    <w:p>
-      <w:pPr>
-        <w:pStyle w:val="Titre1"/>
-        <w:shd w:val="clear" w:color="auto" w:fill="FFFFFF"/>
-        <w:spacing w:before="0" w:line="600" w:lineRule="atLeast"/>
-        <w:rPr>
-          <w:rFonts w:ascii="Segoe UI" w:hAnsi="Segoe UI" w:cs="Segoe UI"/>
-          <w:color w:val="6B6B6B"/>
-          <w:sz w:val="42"/>
-          <w:szCs w:val="42"/>
-        </w:rPr>
-      </w:pPr>
-      <w:bookmarkStart w:id="6" w:name="_Toc151302986"/>
-      <w:proofErr w:type="spellStart"/>
-      <w:r>
-        <w:rPr>
-          <w:rStyle w:val="sc-fzoxkx"/>
-          <w:rFonts w:ascii="Segoe UI" w:hAnsi="Segoe UI" w:cs="Segoe UI"/>
-          <w:color w:val="212121"/>
-          <w:sz w:val="42"/>
-          <w:szCs w:val="42"/>
-        </w:rPr>
-        <w:t>JeVendTout</w:t>
-      </w:r>
       <w:bookmarkEnd w:id="6"/>
-      <w:proofErr w:type="spellEnd"/>
-      <w:r>
-        <w:rPr>
-          <w:rFonts w:ascii="var(--text-family-default)" w:hAnsi="var(--text-family-default)" w:cs="Segoe UI"/>
-          <w:color w:val="6B6B6B"/>
-          <w:sz w:val="21"/>
-          <w:szCs w:val="21"/>
-        </w:rPr>
-        <w:br/>
+    </w:p>
+    <w:p>
+      <w:pPr>
+        <w:rPr>
+          <w:rFonts w:asciiTheme="majorHAnsi" w:hAnsiTheme="majorHAnsi" w:cstheme="majorBidi"/>
+          <w:color w:val="FF0000"/>
+          <w:sz w:val="44"/>
+          <w:szCs w:val="32"/>
+        </w:rPr>
+      </w:pPr>
+      <w:r>
+        <w:t>Voici les différentes requêtes que j’ai effectué sur Postman pour valider mon projet :</w:t>
       </w:r>
     </w:p>
     <w:p>
@@ -4105,7 +4292,7 @@
           <w:szCs w:val="36"/>
         </w:rPr>
       </w:pPr>
-      <w:bookmarkStart w:id="7" w:name="_Toc151302987"/>
+      <w:bookmarkStart w:id="7" w:name="_Toc151392316"/>
       <w:r>
         <w:t>Article</w:t>
       </w:r>
@@ -4133,7 +4320,7 @@
           <w:szCs w:val="27"/>
         </w:rPr>
       </w:pPr>
-      <w:bookmarkStart w:id="8" w:name="_Toc151302988"/>
+      <w:bookmarkStart w:id="8" w:name="_Toc151392317"/>
       <w:proofErr w:type="gramStart"/>
       <w:r>
         <w:rPr>
@@ -5066,7 +5253,7 @@
           <w:szCs w:val="27"/>
         </w:rPr>
       </w:pPr>
-      <w:bookmarkStart w:id="9" w:name="_Toc151302989"/>
+      <w:bookmarkStart w:id="9" w:name="_Toc151392318"/>
       <w:proofErr w:type="gramStart"/>
       <w:r>
         <w:rPr>
@@ -5197,7 +5384,7 @@
           <w:szCs w:val="27"/>
         </w:rPr>
       </w:pPr>
-      <w:bookmarkStart w:id="10" w:name="_Toc151302990"/>
+      <w:bookmarkStart w:id="10" w:name="_Toc151392319"/>
       <w:proofErr w:type="gramStart"/>
       <w:r>
         <w:rPr>
@@ -5660,6 +5847,7 @@
           <w:szCs w:val="18"/>
           <w:bdr w:val="none" w:sz="0" w:space="0" w:color="auto" w:frame="1"/>
         </w:rPr>
+        <w:lastRenderedPageBreak/>
         <w:t xml:space="preserve">    </w:t>
       </w:r>
       <w:r>
@@ -5980,7 +6168,7 @@
           <w:szCs w:val="27"/>
         </w:rPr>
       </w:pPr>
-      <w:bookmarkStart w:id="11" w:name="_Toc151302991"/>
+      <w:bookmarkStart w:id="11" w:name="_Toc151392320"/>
       <w:proofErr w:type="gramStart"/>
       <w:r>
         <w:rPr>
@@ -5990,7 +6178,6 @@
           <w:sz w:val="36"/>
           <w:szCs w:val="36"/>
         </w:rPr>
-        <w:lastRenderedPageBreak/>
         <w:t>DELETE</w:t>
       </w:r>
       <w:r>
@@ -6150,7 +6337,7 @@
           <w:szCs w:val="36"/>
         </w:rPr>
       </w:pPr>
-      <w:bookmarkStart w:id="12" w:name="_Toc151302992"/>
+      <w:bookmarkStart w:id="12" w:name="_Toc151392321"/>
       <w:proofErr w:type="spellStart"/>
       <w:r>
         <w:t>Categorie</w:t>
@@ -6180,7 +6367,7 @@
           <w:szCs w:val="27"/>
         </w:rPr>
       </w:pPr>
-      <w:bookmarkStart w:id="13" w:name="_Toc151302993"/>
+      <w:bookmarkStart w:id="13" w:name="_Toc151392322"/>
       <w:proofErr w:type="gramStart"/>
       <w:r>
         <w:rPr>
@@ -6583,7 +6770,7 @@
           <w:szCs w:val="27"/>
         </w:rPr>
       </w:pPr>
-      <w:bookmarkStart w:id="14" w:name="_Toc151302994"/>
+      <w:bookmarkStart w:id="14" w:name="_Toc151392323"/>
       <w:proofErr w:type="gramStart"/>
       <w:r>
         <w:rPr>
@@ -6758,7 +6945,7 @@
           <w:szCs w:val="27"/>
         </w:rPr>
       </w:pPr>
-      <w:bookmarkStart w:id="15" w:name="_Toc151302995"/>
+      <w:bookmarkStart w:id="15" w:name="_Toc151392324"/>
       <w:proofErr w:type="gramStart"/>
       <w:r>
         <w:rPr>
@@ -7302,7 +7489,7 @@
           <w:szCs w:val="27"/>
         </w:rPr>
       </w:pPr>
-      <w:bookmarkStart w:id="16" w:name="_Toc151302996"/>
+      <w:bookmarkStart w:id="16" w:name="_Toc151392325"/>
       <w:proofErr w:type="gramStart"/>
       <w:r>
         <w:rPr>
@@ -7506,7 +7693,7 @@
           <w:szCs w:val="36"/>
         </w:rPr>
       </w:pPr>
-      <w:bookmarkStart w:id="17" w:name="_Toc151302997"/>
+      <w:bookmarkStart w:id="17" w:name="_Toc151392326"/>
       <w:r>
         <w:lastRenderedPageBreak/>
         <w:t>Devis</w:t>
@@ -7535,7 +7722,7 @@
           <w:szCs w:val="27"/>
         </w:rPr>
       </w:pPr>
-      <w:bookmarkStart w:id="18" w:name="_Toc151302998"/>
+      <w:bookmarkStart w:id="18" w:name="_Toc151392327"/>
       <w:proofErr w:type="gramStart"/>
       <w:r>
         <w:rPr>
@@ -8333,7 +8520,7 @@
           <w:szCs w:val="27"/>
         </w:rPr>
       </w:pPr>
-      <w:bookmarkStart w:id="19" w:name="_Toc151302999"/>
+      <w:bookmarkStart w:id="19" w:name="_Toc151392328"/>
       <w:proofErr w:type="gramStart"/>
       <w:r>
         <w:rPr>
@@ -8508,7 +8695,7 @@
           <w:szCs w:val="27"/>
         </w:rPr>
       </w:pPr>
-      <w:bookmarkStart w:id="20" w:name="_Toc151303000"/>
+      <w:bookmarkStart w:id="20" w:name="_Toc151392329"/>
       <w:proofErr w:type="gramStart"/>
       <w:r>
         <w:rPr>
@@ -9156,7 +9343,7 @@
           <w:szCs w:val="27"/>
         </w:rPr>
       </w:pPr>
-      <w:bookmarkStart w:id="21" w:name="_Toc151303001"/>
+      <w:bookmarkStart w:id="21" w:name="_Toc151392330"/>
       <w:proofErr w:type="gramStart"/>
       <w:r>
         <w:rPr>
@@ -9281,7 +9468,7 @@
           <w:szCs w:val="36"/>
         </w:rPr>
       </w:pPr>
-      <w:bookmarkStart w:id="22" w:name="_Toc151303002"/>
+      <w:bookmarkStart w:id="22" w:name="_Toc151392331"/>
       <w:r>
         <w:lastRenderedPageBreak/>
         <w:t>Utilisateur</w:t>
@@ -9310,7 +9497,7 @@
           <w:szCs w:val="27"/>
         </w:rPr>
       </w:pPr>
-      <w:bookmarkStart w:id="23" w:name="_Toc151303003"/>
+      <w:bookmarkStart w:id="23" w:name="_Toc151392332"/>
       <w:proofErr w:type="gramStart"/>
       <w:r>
         <w:rPr>
@@ -9881,7 +10068,7 @@
           <w:szCs w:val="27"/>
         </w:rPr>
       </w:pPr>
-      <w:bookmarkStart w:id="24" w:name="_Toc151303004"/>
+      <w:bookmarkStart w:id="24" w:name="_Toc151392333"/>
       <w:proofErr w:type="gramStart"/>
       <w:r>
         <w:rPr>
@@ -10012,7 +10199,7 @@
           <w:szCs w:val="27"/>
         </w:rPr>
       </w:pPr>
-      <w:bookmarkStart w:id="25" w:name="_Toc151303005"/>
+      <w:bookmarkStart w:id="25" w:name="_Toc151392334"/>
       <w:proofErr w:type="gramStart"/>
       <w:r>
         <w:rPr>
@@ -10733,7 +10920,7 @@
           <w:szCs w:val="27"/>
         </w:rPr>
       </w:pPr>
-      <w:bookmarkStart w:id="26" w:name="_Toc151303006"/>
+      <w:bookmarkStart w:id="26" w:name="_Toc151392335"/>
       <w:proofErr w:type="gramStart"/>
       <w:r>
         <w:rPr>
@@ -10902,7 +11089,7 @@
           <w:szCs w:val="36"/>
         </w:rPr>
       </w:pPr>
-      <w:bookmarkStart w:id="27" w:name="_Toc151303007"/>
+      <w:bookmarkStart w:id="27" w:name="_Toc151392336"/>
       <w:r>
         <w:lastRenderedPageBreak/>
         <w:t>Panier</w:t>
@@ -10931,7 +11118,7 @@
           <w:szCs w:val="27"/>
         </w:rPr>
       </w:pPr>
-      <w:bookmarkStart w:id="28" w:name="_Toc151303008"/>
+      <w:bookmarkStart w:id="28" w:name="_Toc151392337"/>
       <w:proofErr w:type="gramStart"/>
       <w:r>
         <w:rPr>
@@ -11541,7 +11728,7 @@
           <w:szCs w:val="27"/>
         </w:rPr>
       </w:pPr>
-      <w:bookmarkStart w:id="29" w:name="_Toc151303009"/>
+      <w:bookmarkStart w:id="29" w:name="_Toc151392338"/>
       <w:proofErr w:type="gramStart"/>
       <w:r>
         <w:rPr>
@@ -11672,7 +11859,7 @@
           <w:szCs w:val="27"/>
         </w:rPr>
       </w:pPr>
-      <w:bookmarkStart w:id="30" w:name="_Toc151303010"/>
+      <w:bookmarkStart w:id="30" w:name="_Toc151392339"/>
       <w:proofErr w:type="gramStart"/>
       <w:r>
         <w:rPr>
@@ -12432,7 +12619,7 @@
           <w:szCs w:val="27"/>
         </w:rPr>
       </w:pPr>
-      <w:bookmarkStart w:id="31" w:name="_Toc151303011"/>
+      <w:bookmarkStart w:id="31" w:name="_Toc151392340"/>
       <w:proofErr w:type="gramStart"/>
       <w:r>
         <w:rPr>
@@ -12601,7 +12788,7 @@
           <w:szCs w:val="36"/>
         </w:rPr>
       </w:pPr>
-      <w:bookmarkStart w:id="32" w:name="_Toc151303012"/>
+      <w:bookmarkStart w:id="32" w:name="_Toc151392341"/>
       <w:r>
         <w:lastRenderedPageBreak/>
         <w:t>Associer</w:t>
@@ -12630,7 +12817,7 @@
           <w:szCs w:val="27"/>
         </w:rPr>
       </w:pPr>
-      <w:bookmarkStart w:id="33" w:name="_Toc151303013"/>
+      <w:bookmarkStart w:id="33" w:name="_Toc151392342"/>
       <w:proofErr w:type="gramStart"/>
       <w:r>
         <w:rPr>
@@ -13417,7 +13604,7 @@
           <w:szCs w:val="27"/>
         </w:rPr>
       </w:pPr>
-      <w:bookmarkStart w:id="34" w:name="_Toc151303014"/>
+      <w:bookmarkStart w:id="34" w:name="_Toc151392343"/>
       <w:proofErr w:type="gramStart"/>
       <w:r>
         <w:rPr>
@@ -14192,7 +14379,7 @@
           <w:szCs w:val="27"/>
         </w:rPr>
       </w:pPr>
-      <w:bookmarkStart w:id="35" w:name="_Toc151303015"/>
+      <w:bookmarkStart w:id="35" w:name="_Toc151392344"/>
       <w:proofErr w:type="gramStart"/>
       <w:r>
         <w:rPr>
@@ -15118,7 +15305,7 @@
           <w:szCs w:val="27"/>
         </w:rPr>
       </w:pPr>
-      <w:bookmarkStart w:id="36" w:name="_Toc151303016"/>
+      <w:bookmarkStart w:id="36" w:name="_Toc151392345"/>
       <w:proofErr w:type="gramStart"/>
       <w:r>
         <w:rPr>
@@ -15275,7 +15462,7 @@
       <w:pPr>
         <w:pStyle w:val="Titre2"/>
       </w:pPr>
-      <w:bookmarkStart w:id="37" w:name="_Toc151303017"/>
+      <w:bookmarkStart w:id="37" w:name="_Toc151392346"/>
       <w:proofErr w:type="spellStart"/>
       <w:r>
         <w:t>Panier_Article</w:t>
@@ -15296,7 +15483,7 @@
           <w:szCs w:val="27"/>
         </w:rPr>
       </w:pPr>
-      <w:bookmarkStart w:id="38" w:name="_Toc151303018"/>
+      <w:bookmarkStart w:id="38" w:name="_Toc151392347"/>
       <w:proofErr w:type="gramStart"/>
       <w:r>
         <w:rPr>
@@ -16156,7 +16343,7 @@
           <w:szCs w:val="27"/>
         </w:rPr>
       </w:pPr>
-      <w:bookmarkStart w:id="39" w:name="_Toc151303019"/>
+      <w:bookmarkStart w:id="39" w:name="_Toc151392348"/>
       <w:proofErr w:type="gramStart"/>
       <w:r>
         <w:rPr>
@@ -16311,7 +16498,7 @@
           <w:szCs w:val="27"/>
         </w:rPr>
       </w:pPr>
-      <w:bookmarkStart w:id="40" w:name="_Toc151303020"/>
+      <w:bookmarkStart w:id="40" w:name="_Toc151392349"/>
       <w:proofErr w:type="gramStart"/>
       <w:r>
         <w:rPr>
@@ -17225,7 +17412,7 @@
           <w:szCs w:val="27"/>
         </w:rPr>
       </w:pPr>
-      <w:bookmarkStart w:id="41" w:name="_Toc151303021"/>
+      <w:bookmarkStart w:id="41" w:name="_Toc151392350"/>
       <w:proofErr w:type="gramStart"/>
       <w:r>
         <w:rPr>
@@ -17429,7 +17616,7 @@
           <w:szCs w:val="36"/>
         </w:rPr>
       </w:pPr>
-      <w:bookmarkStart w:id="42" w:name="_Toc151303022"/>
+      <w:bookmarkStart w:id="42" w:name="_Toc151392351"/>
       <w:proofErr w:type="spellStart"/>
       <w:r>
         <w:t>ProcessMetier</w:t>
@@ -17459,7 +17646,7 @@
           <w:szCs w:val="27"/>
         </w:rPr>
       </w:pPr>
-      <w:bookmarkStart w:id="43" w:name="_Toc151303023"/>
+      <w:bookmarkStart w:id="43" w:name="_Toc151392352"/>
       <w:proofErr w:type="gramStart"/>
       <w:r>
         <w:rPr>
@@ -17590,7 +17777,7 @@
           <w:szCs w:val="27"/>
         </w:rPr>
       </w:pPr>
-      <w:bookmarkStart w:id="44" w:name="_Toc151303024"/>
+      <w:bookmarkStart w:id="44" w:name="_Toc151392353"/>
       <w:proofErr w:type="gramStart"/>
       <w:r>
         <w:rPr>
@@ -17721,7 +17908,7 @@
           <w:szCs w:val="27"/>
         </w:rPr>
       </w:pPr>
-      <w:bookmarkStart w:id="45" w:name="_Toc151303025"/>
+      <w:bookmarkStart w:id="45" w:name="_Toc151392354"/>
       <w:proofErr w:type="gramStart"/>
       <w:r>
         <w:rPr>
@@ -17828,6 +18015,46 @@
           <w:szCs w:val="21"/>
         </w:rPr>
         <w:t>9000/devis/validation/all/1</w:t>
+      </w:r>
+    </w:p>
+    <w:p/>
+    <w:p>
+      <w:pPr>
+        <w:pStyle w:val="Titre1"/>
+      </w:pPr>
+      <w:bookmarkStart w:id="46" w:name="_Toc151392355"/>
+      <w:r>
+        <w:t>Conclusion</w:t>
+      </w:r>
+      <w:bookmarkEnd w:id="46"/>
+    </w:p>
+    <w:p>
+      <w:r>
+        <w:t xml:space="preserve">Je n’ai pas réussi à faire fonctionne le docker </w:t>
+      </w:r>
+      <w:proofErr w:type="spellStart"/>
+      <w:r>
+        <w:t>httpbin</w:t>
+      </w:r>
+      <w:proofErr w:type="spellEnd"/>
+      <w:r>
+        <w:t xml:space="preserve"> &amp; le </w:t>
+      </w:r>
+      <w:proofErr w:type="spellStart"/>
+      <w:r>
+        <w:t>swagger</w:t>
+      </w:r>
+      <w:proofErr w:type="spellEnd"/>
+      <w:r>
+        <w:t xml:space="preserve"> sur mon projet, je </w:t>
+      </w:r>
+      <w:proofErr w:type="gramStart"/>
+      <w:r>
+        <w:t>restent</w:t>
+      </w:r>
+      <w:proofErr w:type="gramEnd"/>
+      <w:r>
+        <w:t xml:space="preserve"> néanmoins satisfait du résultat et de mon API REST fonctionnel.</w:t>
       </w:r>
     </w:p>
     <w:p/>
